--- a/recipes/dory-api-rest/6. Como crear nueva tabla en la base de datos en un servidor MySQL utilizando MySQL Workbench.docx
+++ b/recipes/dory-api-rest/6. Como crear nueva tabla en la base de datos en un servidor MySQL utilizando MySQL Workbench.docx
@@ -109,7 +109,7 @@
           <w:sz w:val="24"/>
           <w:szCs w:val="24"/>
         </w:rPr>
-        <w:t xml:space="preserve"> la base de datos Dory </w:t>
+        <w:t xml:space="preserve"> la base de datos </w:t>
       </w:r>
       <w:r>
         <w:rPr>
@@ -136,6 +136,52 @@
           <w:szCs w:val="24"/>
         </w:rPr>
       </w:pPr>
+      <w:r>
+        <w:rPr>
+          <w:noProof/>
+        </w:rPr>
+        <w:drawing>
+          <wp:inline distT="0" distB="0" distL="0" distR="0" wp14:anchorId="52DC2ED6" wp14:editId="09F8B9CF">
+            <wp:extent cx="3672840" cy="3779520"/>
+            <wp:effectExtent l="0" t="0" r="3810" b="0"/>
+            <wp:docPr id="1336909855" name="Imagen 2" descr="Diagrama&#10;&#10;Descripción generada automáticamente"/>
+            <wp:cNvGraphicFramePr>
+              <a:graphicFrameLocks xmlns:a="http://schemas.openxmlformats.org/drawingml/2006/main" noChangeAspect="1"/>
+            </wp:cNvGraphicFramePr>
+            <a:graphic xmlns:a="http://schemas.openxmlformats.org/drawingml/2006/main">
+              <a:graphicData uri="http://schemas.openxmlformats.org/drawingml/2006/picture">
+                <pic:pic xmlns:pic="http://schemas.openxmlformats.org/drawingml/2006/picture">
+                  <pic:nvPicPr>
+                    <pic:cNvPr id="1336909855" name="Imagen 2" descr="Diagrama&#10;&#10;Descripción generada automáticamente"/>
+                    <pic:cNvPicPr/>
+                  </pic:nvPicPr>
+                  <pic:blipFill>
+                    <a:blip r:embed="rId5">
+                      <a:extLst>
+                        <a:ext uri="{28A0092B-C50C-407E-A947-70E740481C1C}">
+                          <a14:useLocalDpi xmlns:a14="http://schemas.microsoft.com/office/drawing/2010/main" val="0"/>
+                        </a:ext>
+                      </a:extLst>
+                    </a:blip>
+                    <a:stretch>
+                      <a:fillRect/>
+                    </a:stretch>
+                  </pic:blipFill>
+                  <pic:spPr>
+                    <a:xfrm>
+                      <a:off x="0" y="0"/>
+                      <a:ext cx="3672840" cy="3779520"/>
+                    </a:xfrm>
+                    <a:prstGeom prst="rect">
+                      <a:avLst/>
+                    </a:prstGeom>
+                  </pic:spPr>
+                </pic:pic>
+              </a:graphicData>
+            </a:graphic>
+          </wp:inline>
+        </w:drawing>
+      </w:r>
     </w:p>
     <w:p>
       <w:pPr>
@@ -211,6 +257,7 @@
     </w:p>
     <w:p>
       <w:pPr>
+        <w:pStyle w:val="Prrafodelista"/>
         <w:rPr>
           <w:rFonts w:ascii="Segoe UI" w:hAnsi="Segoe UI" w:cs="Segoe UI"/>
           <w:sz w:val="24"/>
@@ -405,6 +452,7 @@
         <w:rPr>
           <w:noProof/>
         </w:rPr>
+        <w:lastRenderedPageBreak/>
         <w:drawing>
           <wp:inline distT="0" distB="0" distL="0" distR="0" wp14:anchorId="36FFA4A8" wp14:editId="410B6DF0">
             <wp:extent cx="5111430" cy="1827530"/>
@@ -421,7 +469,7 @@
                     <pic:cNvPicPr/>
                   </pic:nvPicPr>
                   <pic:blipFill>
-                    <a:blip r:embed="rId5"/>
+                    <a:blip r:embed="rId6"/>
                     <a:stretch>
                       <a:fillRect/>
                     </a:stretch>
@@ -556,7 +604,6 @@
           <w:sz w:val="24"/>
           <w:szCs w:val="24"/>
         </w:rPr>
-        <w:lastRenderedPageBreak/>
         <w:t xml:space="preserve">       </w:t>
       </w:r>
       <w:r>
@@ -579,7 +626,7 @@
                     <pic:cNvPicPr/>
                   </pic:nvPicPr>
                   <pic:blipFill>
-                    <a:blip r:embed="rId6"/>
+                    <a:blip r:embed="rId7"/>
                     <a:stretch>
                       <a:fillRect/>
                     </a:stretch>
@@ -617,31 +664,44 @@
         <w:rPr>
           <w:rFonts w:ascii="Segoe UI" w:hAnsi="Segoe UI" w:cs="Segoe UI"/>
           <w:bCs/>
-        </w:rPr>
-      </w:pPr>
-      <w:r>
-        <w:rPr>
-          <w:rFonts w:ascii="Segoe UI" w:hAnsi="Segoe UI" w:cs="Segoe UI"/>
-          <w:bCs/>
-        </w:rPr>
-        <w:t xml:space="preserve">       </w:t>
-      </w:r>
-      <w:r>
-        <w:rPr>
-          <w:rFonts w:ascii="Segoe UI" w:hAnsi="Segoe UI" w:cs="Segoe UI"/>
-          <w:bCs/>
-        </w:rPr>
-        <w:t xml:space="preserve">Imagen 2. </w:t>
-      </w:r>
-      <w:r>
-        <w:rPr>
-          <w:rFonts w:ascii="Segoe UI" w:hAnsi="Segoe UI" w:cs="Segoe UI"/>
-          <w:bCs/>
           <w:i/>
           <w:iCs/>
         </w:rPr>
+      </w:pPr>
+      <w:r>
+        <w:rPr>
+          <w:rFonts w:ascii="Segoe UI" w:hAnsi="Segoe UI" w:cs="Segoe UI"/>
+          <w:bCs/>
+        </w:rPr>
+        <w:t xml:space="preserve">       </w:t>
+      </w:r>
+      <w:r>
+        <w:rPr>
+          <w:rFonts w:ascii="Segoe UI" w:hAnsi="Segoe UI" w:cs="Segoe UI"/>
+          <w:bCs/>
+        </w:rPr>
+        <w:t xml:space="preserve">Imagen 2. </w:t>
+      </w:r>
+      <w:r>
+        <w:rPr>
+          <w:rFonts w:ascii="Segoe UI" w:hAnsi="Segoe UI" w:cs="Segoe UI"/>
+          <w:bCs/>
+          <w:i/>
+          <w:iCs/>
+        </w:rPr>
         <w:t>Conexión de Base de datos</w:t>
       </w:r>
+    </w:p>
+    <w:p>
+      <w:pPr>
+        <w:suppressAutoHyphens/>
+        <w:spacing w:after="0" w:line="240" w:lineRule="auto"/>
+        <w:jc w:val="both"/>
+        <w:rPr>
+          <w:rFonts w:ascii="Segoe UI" w:hAnsi="Segoe UI" w:cs="Segoe UI"/>
+          <w:bCs/>
+        </w:rPr>
+      </w:pPr>
     </w:p>
     <w:p>
       <w:pPr>
@@ -761,200 +821,6 @@
             <wp:extent cx="5612130" cy="2025650"/>
             <wp:effectExtent l="0" t="0" r="7620" b="0"/>
             <wp:docPr id="12" name="Imagen 12"/>
-            <wp:cNvGraphicFramePr>
-              <a:graphicFrameLocks xmlns:a="http://schemas.openxmlformats.org/drawingml/2006/main" noChangeAspect="1"/>
-            </wp:cNvGraphicFramePr>
-            <a:graphic xmlns:a="http://schemas.openxmlformats.org/drawingml/2006/main">
-              <a:graphicData uri="http://schemas.openxmlformats.org/drawingml/2006/picture">
-                <pic:pic xmlns:pic="http://schemas.openxmlformats.org/drawingml/2006/picture">
-                  <pic:nvPicPr>
-                    <pic:cNvPr id="1" name=""/>
-                    <pic:cNvPicPr/>
-                  </pic:nvPicPr>
-                  <pic:blipFill>
-                    <a:blip r:embed="rId7"/>
-                    <a:stretch>
-                      <a:fillRect/>
-                    </a:stretch>
-                  </pic:blipFill>
-                  <pic:spPr>
-                    <a:xfrm>
-                      <a:off x="0" y="0"/>
-                      <a:ext cx="5612130" cy="2025650"/>
-                    </a:xfrm>
-                    <a:prstGeom prst="rect">
-                      <a:avLst/>
-                    </a:prstGeom>
-                  </pic:spPr>
-                </pic:pic>
-              </a:graphicData>
-            </a:graphic>
-          </wp:inline>
-        </w:drawing>
-      </w:r>
-    </w:p>
-    <w:p>
-      <w:pPr>
-        <w:suppressAutoHyphens/>
-        <w:spacing w:after="0" w:line="240" w:lineRule="auto"/>
-        <w:ind w:firstLine="284"/>
-        <w:jc w:val="both"/>
-        <w:rPr>
-          <w:rFonts w:ascii="Segoe UI" w:hAnsi="Segoe UI" w:cs="Segoe UI"/>
-        </w:rPr>
-      </w:pPr>
-      <w:r>
-        <w:rPr>
-          <w:rFonts w:ascii="Segoe UI" w:hAnsi="Segoe UI" w:cs="Segoe UI"/>
-        </w:rPr>
-        <w:t xml:space="preserve">Imagen </w:t>
-      </w:r>
-      <w:r>
-        <w:rPr>
-          <w:rFonts w:ascii="Segoe UI" w:hAnsi="Segoe UI" w:cs="Segoe UI"/>
-        </w:rPr>
-        <w:t>3</w:t>
-      </w:r>
-      <w:r>
-        <w:rPr>
-          <w:rFonts w:ascii="Segoe UI" w:hAnsi="Segoe UI" w:cs="Segoe UI"/>
-        </w:rPr>
-        <w:t xml:space="preserve">. </w:t>
-      </w:r>
-      <w:r>
-        <w:rPr>
-          <w:rFonts w:ascii="Segoe UI" w:hAnsi="Segoe UI" w:cs="Segoe UI"/>
-          <w:i/>
-          <w:iCs/>
-        </w:rPr>
-        <w:t xml:space="preserve">Interfaz gráfica de MySQL </w:t>
-      </w:r>
-      <w:proofErr w:type="spellStart"/>
-      <w:r>
-        <w:rPr>
-          <w:rFonts w:ascii="Segoe UI" w:hAnsi="Segoe UI" w:cs="Segoe UI"/>
-          <w:i/>
-          <w:iCs/>
-        </w:rPr>
-        <w:t>Workbench</w:t>
-      </w:r>
-      <w:proofErr w:type="spellEnd"/>
-    </w:p>
-    <w:p>
-      <w:pPr>
-        <w:suppressAutoHyphens/>
-        <w:spacing w:after="0" w:line="240" w:lineRule="auto"/>
-        <w:jc w:val="both"/>
-        <w:rPr>
-          <w:rFonts w:ascii="Segoe UI" w:hAnsi="Segoe UI" w:cs="Segoe UI"/>
-          <w:sz w:val="24"/>
-          <w:szCs w:val="24"/>
-        </w:rPr>
-      </w:pPr>
-    </w:p>
-    <w:p>
-      <w:pPr>
-        <w:suppressAutoHyphens/>
-        <w:spacing w:after="0" w:line="240" w:lineRule="auto"/>
-        <w:jc w:val="both"/>
-        <w:rPr>
-          <w:rFonts w:ascii="Segoe UI" w:hAnsi="Segoe UI" w:cs="Segoe UI"/>
-          <w:bCs/>
-          <w:color w:val="000000"/>
-          <w:sz w:val="24"/>
-          <w:szCs w:val="24"/>
-        </w:rPr>
-      </w:pPr>
-      <w:r>
-        <w:rPr>
-          <w:rFonts w:ascii="Segoe UI" w:hAnsi="Segoe UI" w:cs="Segoe UI"/>
-          <w:bCs/>
-          <w:color w:val="000000"/>
-          <w:sz w:val="24"/>
-          <w:szCs w:val="24"/>
-        </w:rPr>
-        <w:t>4</w:t>
-      </w:r>
-      <w:r>
-        <w:rPr>
-          <w:rFonts w:ascii="Segoe UI" w:hAnsi="Segoe UI" w:cs="Segoe UI"/>
-          <w:bCs/>
-          <w:color w:val="000000"/>
-          <w:sz w:val="24"/>
-          <w:szCs w:val="24"/>
-        </w:rPr>
-        <w:t xml:space="preserve">. </w:t>
-      </w:r>
-      <w:r>
-        <w:rPr>
-          <w:rFonts w:ascii="Segoe UI" w:hAnsi="Segoe UI" w:cs="Segoe UI"/>
-          <w:bCs/>
-          <w:color w:val="000000"/>
-          <w:sz w:val="24"/>
-          <w:szCs w:val="24"/>
-        </w:rPr>
-        <w:t>Seleccione</w:t>
-      </w:r>
-      <w:r>
-        <w:rPr>
-          <w:rFonts w:ascii="Segoe UI" w:hAnsi="Segoe UI" w:cs="Segoe UI"/>
-          <w:bCs/>
-          <w:color w:val="000000"/>
-          <w:sz w:val="24"/>
-          <w:szCs w:val="24"/>
-        </w:rPr>
-        <w:t xml:space="preserve"> la base de datos donde va a crear la nueva tabla</w:t>
-      </w:r>
-      <w:r>
-        <w:rPr>
-          <w:rFonts w:ascii="Segoe UI" w:hAnsi="Segoe UI" w:cs="Segoe UI"/>
-          <w:bCs/>
-          <w:color w:val="000000"/>
-          <w:sz w:val="24"/>
-          <w:szCs w:val="24"/>
-        </w:rPr>
-        <w:t xml:space="preserve"> (ver imagen 4).</w:t>
-      </w:r>
-    </w:p>
-    <w:p>
-      <w:pPr>
-        <w:suppressAutoHyphens/>
-        <w:spacing w:after="0" w:line="240" w:lineRule="auto"/>
-        <w:jc w:val="both"/>
-        <w:rPr>
-          <w:rFonts w:ascii="Segoe UI" w:hAnsi="Segoe UI" w:cs="Segoe UI"/>
-          <w:bCs/>
-          <w:color w:val="000000"/>
-          <w:sz w:val="24"/>
-          <w:szCs w:val="24"/>
-        </w:rPr>
-      </w:pPr>
-    </w:p>
-    <w:p>
-      <w:pPr>
-        <w:suppressAutoHyphens/>
-        <w:spacing w:after="0" w:line="240" w:lineRule="auto"/>
-        <w:ind w:firstLine="284"/>
-        <w:jc w:val="both"/>
-        <w:rPr>
-          <w:rFonts w:ascii="Segoe UI" w:hAnsi="Segoe UI" w:cs="Segoe UI"/>
-          <w:b/>
-          <w:color w:val="000000"/>
-          <w:sz w:val="24"/>
-          <w:szCs w:val="24"/>
-        </w:rPr>
-      </w:pPr>
-      <w:r>
-        <w:rPr>
-          <w:noProof/>
-          <w:sz w:val="24"/>
-          <w:szCs w:val="24"/>
-        </w:rPr>
-        <w:drawing>
-          <wp:inline distT="0" distB="0" distL="0" distR="0" wp14:anchorId="67AC0642" wp14:editId="4D7900B8">
-            <wp:extent cx="4695825" cy="2305050"/>
-            <wp:effectExtent l="0" t="0" r="9525" b="0"/>
-            <wp:docPr id="4" name="Imagen 4"/>
             <wp:cNvGraphicFramePr>
               <a:graphicFrameLocks xmlns:a="http://schemas.openxmlformats.org/drawingml/2006/main" noChangeAspect="1"/>
             </wp:cNvGraphicFramePr>
@@ -974,7 +840,7 @@
                   <pic:spPr>
                     <a:xfrm>
                       <a:off x="0" y="0"/>
-                      <a:ext cx="4695825" cy="2305050"/>
+                      <a:ext cx="5612130" cy="2025650"/>
                     </a:xfrm>
                     <a:prstGeom prst="rect">
                       <a:avLst/>
@@ -991,52 +857,48 @@
       <w:pPr>
         <w:suppressAutoHyphens/>
         <w:spacing w:after="0" w:line="240" w:lineRule="auto"/>
-        <w:ind w:left="284"/>
-        <w:jc w:val="both"/>
-        <w:rPr>
-          <w:rFonts w:ascii="Segoe UI" w:hAnsi="Segoe UI" w:cs="Segoe UI"/>
-          <w:bCs/>
-          <w:color w:val="000000"/>
-        </w:rPr>
-      </w:pPr>
-      <w:r>
-        <w:rPr>
-          <w:rFonts w:ascii="Segoe UI" w:hAnsi="Segoe UI" w:cs="Segoe UI"/>
-          <w:bCs/>
-          <w:color w:val="000000"/>
-        </w:rPr>
-        <w:t xml:space="preserve">Imagen 4. </w:t>
-      </w:r>
-      <w:r>
-        <w:rPr>
-          <w:rFonts w:ascii="Segoe UI" w:hAnsi="Segoe UI" w:cs="Segoe UI"/>
-          <w:bCs/>
+        <w:ind w:firstLine="284"/>
+        <w:jc w:val="both"/>
+        <w:rPr>
+          <w:rFonts w:ascii="Segoe UI" w:hAnsi="Segoe UI" w:cs="Segoe UI"/>
+        </w:rPr>
+      </w:pPr>
+      <w:r>
+        <w:rPr>
+          <w:rFonts w:ascii="Segoe UI" w:hAnsi="Segoe UI" w:cs="Segoe UI"/>
+        </w:rPr>
+        <w:t xml:space="preserve">Imagen </w:t>
+      </w:r>
+      <w:r>
+        <w:rPr>
+          <w:rFonts w:ascii="Segoe UI" w:hAnsi="Segoe UI" w:cs="Segoe UI"/>
+        </w:rPr>
+        <w:t>3</w:t>
+      </w:r>
+      <w:r>
+        <w:rPr>
+          <w:rFonts w:ascii="Segoe UI" w:hAnsi="Segoe UI" w:cs="Segoe UI"/>
+        </w:rPr>
+        <w:t xml:space="preserve">. </w:t>
+      </w:r>
+      <w:r>
+        <w:rPr>
+          <w:rFonts w:ascii="Segoe UI" w:hAnsi="Segoe UI" w:cs="Segoe UI"/>
           <w:i/>
           <w:iCs/>
-          <w:color w:val="000000"/>
-        </w:rPr>
-        <w:t>V</w:t>
-      </w:r>
-      <w:r>
-        <w:rPr>
-          <w:rFonts w:ascii="Segoe UI" w:hAnsi="Segoe UI" w:cs="Segoe UI"/>
-          <w:bCs/>
+        </w:rPr>
+        <w:t xml:space="preserve">Interfaz gráfica de MySQL </w:t>
+      </w:r>
+      <w:proofErr w:type="spellStart"/>
+      <w:r>
+        <w:rPr>
+          <w:rFonts w:ascii="Segoe UI" w:hAnsi="Segoe UI" w:cs="Segoe UI"/>
           <w:i/>
           <w:iCs/>
-          <w:color w:val="000000"/>
-        </w:rPr>
-        <w:t>entana</w:t>
-      </w:r>
-      <w:r>
-        <w:rPr>
-          <w:rFonts w:ascii="Segoe UI" w:hAnsi="Segoe UI" w:cs="Segoe UI"/>
-          <w:bCs/>
-          <w:i/>
-          <w:iCs/>
-          <w:color w:val="000000"/>
-        </w:rPr>
-        <w:t xml:space="preserve"> de bases de datos</w:t>
-      </w:r>
+        </w:rPr>
+        <w:t>Workbench</w:t>
+      </w:r>
+      <w:proofErr w:type="spellEnd"/>
     </w:p>
     <w:p>
       <w:pPr>
@@ -1045,8 +907,6 @@
         <w:jc w:val="both"/>
         <w:rPr>
           <w:rFonts w:ascii="Segoe UI" w:hAnsi="Segoe UI" w:cs="Segoe UI"/>
-          <w:b/>
-          <w:color w:val="000000"/>
           <w:sz w:val="24"/>
           <w:szCs w:val="24"/>
         </w:rPr>
@@ -1073,7 +933,7 @@
           <w:sz w:val="24"/>
           <w:szCs w:val="24"/>
         </w:rPr>
-        <w:t>5</w:t>
+        <w:t>4</w:t>
       </w:r>
       <w:r>
         <w:rPr>
@@ -1093,27 +953,27 @@
           <w:sz w:val="24"/>
           <w:szCs w:val="24"/>
         </w:rPr>
-        <w:t>Abra</w:t>
-      </w:r>
-      <w:r>
-        <w:rPr>
-          <w:rFonts w:ascii="Segoe UI" w:hAnsi="Segoe UI" w:cs="Segoe UI"/>
-          <w:bCs/>
-          <w:color w:val="000000"/>
-          <w:sz w:val="24"/>
-          <w:szCs w:val="24"/>
-        </w:rPr>
-        <w:t xml:space="preserve"> una pestaña de SQL para ejecutar consultas</w:t>
-      </w:r>
-      <w:r>
-        <w:rPr>
-          <w:rFonts w:ascii="Segoe UI" w:hAnsi="Segoe UI" w:cs="Segoe UI"/>
-          <w:bCs/>
-          <w:color w:val="000000"/>
-          <w:sz w:val="24"/>
-          <w:szCs w:val="24"/>
-        </w:rPr>
-        <w:t xml:space="preserve"> (ver imagen 5).</w:t>
+        <w:t>Seleccione</w:t>
+      </w:r>
+      <w:r>
+        <w:rPr>
+          <w:rFonts w:ascii="Segoe UI" w:hAnsi="Segoe UI" w:cs="Segoe UI"/>
+          <w:bCs/>
+          <w:color w:val="000000"/>
+          <w:sz w:val="24"/>
+          <w:szCs w:val="24"/>
+        </w:rPr>
+        <w:t xml:space="preserve"> la base de datos donde va a crear la nueva tabla</w:t>
+      </w:r>
+      <w:r>
+        <w:rPr>
+          <w:rFonts w:ascii="Segoe UI" w:hAnsi="Segoe UI" w:cs="Segoe UI"/>
+          <w:bCs/>
+          <w:color w:val="000000"/>
+          <w:sz w:val="24"/>
+          <w:szCs w:val="24"/>
+        </w:rPr>
+        <w:t xml:space="preserve"> (ver imagen 4).</w:t>
       </w:r>
     </w:p>
     <w:p>
@@ -1134,7 +994,7 @@
       <w:pPr>
         <w:suppressAutoHyphens/>
         <w:spacing w:after="0" w:line="240" w:lineRule="auto"/>
-        <w:ind w:left="284"/>
+        <w:ind w:firstLine="284"/>
         <w:jc w:val="both"/>
         <w:rPr>
           <w:rFonts w:ascii="Segoe UI" w:hAnsi="Segoe UI" w:cs="Segoe UI"/>
@@ -1152,10 +1012,10 @@
         </w:rPr>
         <w:lastRenderedPageBreak/>
         <w:drawing>
-          <wp:inline distT="0" distB="0" distL="0" distR="0" wp14:anchorId="346BC96E" wp14:editId="0D984024">
-            <wp:extent cx="4655717" cy="1572242"/>
-            <wp:effectExtent l="0" t="0" r="0" b="9525"/>
-            <wp:docPr id="5" name="Imagen 5"/>
+          <wp:inline distT="0" distB="0" distL="0" distR="0" wp14:anchorId="67AC0642" wp14:editId="4D7900B8">
+            <wp:extent cx="4695825" cy="2305050"/>
+            <wp:effectExtent l="0" t="0" r="9525" b="0"/>
+            <wp:docPr id="4" name="Imagen 4"/>
             <wp:cNvGraphicFramePr>
               <a:graphicFrameLocks xmlns:a="http://schemas.openxmlformats.org/drawingml/2006/main" noChangeAspect="1"/>
             </wp:cNvGraphicFramePr>
@@ -1175,7 +1035,7 @@
                   <pic:spPr>
                     <a:xfrm>
                       <a:off x="0" y="0"/>
-                      <a:ext cx="4697501" cy="1586353"/>
+                      <a:ext cx="4695825" cy="2305050"/>
                     </a:xfrm>
                     <a:prstGeom prst="rect">
                       <a:avLst/>
@@ -1187,231 +1047,6 @@
           </wp:inline>
         </w:drawing>
       </w:r>
-      <w:r>
-        <w:rPr>
-          <w:rFonts w:ascii="Segoe UI" w:hAnsi="Segoe UI" w:cs="Segoe UI"/>
-          <w:b/>
-          <w:color w:val="000000"/>
-          <w:sz w:val="24"/>
-          <w:szCs w:val="24"/>
-        </w:rPr>
-        <w:t xml:space="preserve"> </w:t>
-      </w:r>
-    </w:p>
-    <w:p>
-      <w:pPr>
-        <w:suppressAutoHyphens/>
-        <w:spacing w:after="0" w:line="240" w:lineRule="auto"/>
-        <w:ind w:firstLine="284"/>
-        <w:jc w:val="both"/>
-        <w:rPr>
-          <w:rFonts w:ascii="Segoe UI" w:hAnsi="Segoe UI" w:cs="Segoe UI"/>
-          <w:bCs/>
-          <w:color w:val="000000"/>
-        </w:rPr>
-      </w:pPr>
-      <w:r>
-        <w:rPr>
-          <w:rFonts w:ascii="Segoe UI" w:hAnsi="Segoe UI" w:cs="Segoe UI"/>
-          <w:bCs/>
-          <w:color w:val="000000"/>
-        </w:rPr>
-        <w:t>Imagen 5.</w:t>
-      </w:r>
-      <w:r>
-        <w:rPr>
-          <w:rFonts w:ascii="Segoe UI" w:hAnsi="Segoe UI" w:cs="Segoe UI"/>
-          <w:bCs/>
-          <w:color w:val="000000"/>
-        </w:rPr>
-        <w:t xml:space="preserve"> Botón para crear</w:t>
-      </w:r>
-      <w:r>
-        <w:rPr>
-          <w:rFonts w:ascii="Segoe UI" w:hAnsi="Segoe UI" w:cs="Segoe UI"/>
-          <w:bCs/>
-          <w:color w:val="000000"/>
-        </w:rPr>
-        <w:t xml:space="preserve"> </w:t>
-      </w:r>
-      <w:r>
-        <w:rPr>
-          <w:rFonts w:ascii="Segoe UI" w:hAnsi="Segoe UI" w:cs="Segoe UI"/>
-          <w:bCs/>
-          <w:i/>
-          <w:iCs/>
-          <w:color w:val="000000"/>
-        </w:rPr>
-        <w:t>pestañas</w:t>
-      </w:r>
-      <w:r>
-        <w:rPr>
-          <w:rFonts w:ascii="Segoe UI" w:hAnsi="Segoe UI" w:cs="Segoe UI"/>
-          <w:bCs/>
-          <w:i/>
-          <w:iCs/>
-          <w:color w:val="000000"/>
-        </w:rPr>
-        <w:t xml:space="preserve"> SQL para consultas</w:t>
-      </w:r>
-    </w:p>
-    <w:p>
-      <w:pPr>
-        <w:suppressAutoHyphens/>
-        <w:spacing w:after="0" w:line="240" w:lineRule="auto"/>
-        <w:jc w:val="both"/>
-        <w:rPr>
-          <w:rFonts w:ascii="Segoe UI" w:hAnsi="Segoe UI" w:cs="Segoe UI"/>
-          <w:bCs/>
-          <w:color w:val="000000"/>
-          <w:sz w:val="24"/>
-          <w:szCs w:val="24"/>
-        </w:rPr>
-      </w:pPr>
-      <w:r>
-        <w:rPr>
-          <w:rFonts w:ascii="Segoe UI" w:hAnsi="Segoe UI" w:cs="Segoe UI"/>
-          <w:bCs/>
-          <w:color w:val="000000"/>
-          <w:sz w:val="24"/>
-          <w:szCs w:val="24"/>
-        </w:rPr>
-        <w:t>6</w:t>
-      </w:r>
-      <w:r>
-        <w:rPr>
-          <w:rFonts w:ascii="Segoe UI" w:hAnsi="Segoe UI" w:cs="Segoe UI"/>
-          <w:bCs/>
-          <w:color w:val="000000"/>
-          <w:sz w:val="24"/>
-          <w:szCs w:val="24"/>
-        </w:rPr>
-        <w:t>. En la pestaña de SQ</w:t>
-      </w:r>
-      <w:r>
-        <w:rPr>
-          <w:rFonts w:ascii="Segoe UI" w:hAnsi="Segoe UI" w:cs="Segoe UI"/>
-          <w:bCs/>
-          <w:color w:val="000000"/>
-          <w:sz w:val="24"/>
-          <w:szCs w:val="24"/>
-        </w:rPr>
-        <w:t xml:space="preserve">L </w:t>
-      </w:r>
-      <w:r>
-        <w:rPr>
-          <w:rFonts w:ascii="Segoe UI" w:hAnsi="Segoe UI" w:cs="Segoe UI"/>
-          <w:bCs/>
-          <w:color w:val="000000"/>
-          <w:sz w:val="24"/>
-          <w:szCs w:val="24"/>
-        </w:rPr>
-        <w:t>abierta</w:t>
-      </w:r>
-      <w:r>
-        <w:rPr>
-          <w:rFonts w:ascii="Segoe UI" w:hAnsi="Segoe UI" w:cs="Segoe UI"/>
-          <w:bCs/>
-          <w:color w:val="000000"/>
-          <w:sz w:val="24"/>
-          <w:szCs w:val="24"/>
-        </w:rPr>
-        <w:t>,</w:t>
-      </w:r>
-      <w:r>
-        <w:rPr>
-          <w:rFonts w:ascii="Segoe UI" w:hAnsi="Segoe UI" w:cs="Segoe UI"/>
-          <w:bCs/>
-          <w:color w:val="000000"/>
-          <w:sz w:val="24"/>
-          <w:szCs w:val="24"/>
-        </w:rPr>
-        <w:t xml:space="preserve"> </w:t>
-      </w:r>
-      <w:r>
-        <w:rPr>
-          <w:rFonts w:ascii="Segoe UI" w:hAnsi="Segoe UI" w:cs="Segoe UI"/>
-          <w:bCs/>
-          <w:color w:val="000000"/>
-          <w:sz w:val="24"/>
-          <w:szCs w:val="24"/>
-        </w:rPr>
-        <w:t>realice</w:t>
-      </w:r>
-      <w:r>
-        <w:rPr>
-          <w:rFonts w:ascii="Segoe UI" w:hAnsi="Segoe UI" w:cs="Segoe UI"/>
-          <w:bCs/>
-          <w:color w:val="000000"/>
-          <w:sz w:val="24"/>
-          <w:szCs w:val="24"/>
-        </w:rPr>
-        <w:t xml:space="preserve"> </w:t>
-      </w:r>
-      <w:r>
-        <w:rPr>
-          <w:rFonts w:ascii="Segoe UI" w:hAnsi="Segoe UI" w:cs="Segoe UI"/>
-          <w:bCs/>
-          <w:color w:val="000000"/>
-          <w:sz w:val="24"/>
-          <w:szCs w:val="24"/>
-        </w:rPr>
-        <w:t xml:space="preserve">el código de la consulta SQL </w:t>
-      </w:r>
-      <w:r>
-        <w:rPr>
-          <w:rFonts w:ascii="Segoe UI" w:hAnsi="Segoe UI" w:cs="Segoe UI"/>
-          <w:bCs/>
-          <w:color w:val="000000"/>
-          <w:sz w:val="24"/>
-          <w:szCs w:val="24"/>
-        </w:rPr>
-        <w:t>para crear la nueva tabla</w:t>
-      </w:r>
-      <w:r>
-        <w:rPr>
-          <w:rFonts w:ascii="Segoe UI" w:hAnsi="Segoe UI" w:cs="Segoe UI"/>
-          <w:bCs/>
-          <w:color w:val="000000"/>
-          <w:sz w:val="24"/>
-          <w:szCs w:val="24"/>
-        </w:rPr>
-        <w:t xml:space="preserve"> (ver imagen 6)</w:t>
-      </w:r>
-      <w:r>
-        <w:rPr>
-          <w:rFonts w:ascii="Segoe UI" w:hAnsi="Segoe UI" w:cs="Segoe UI"/>
-          <w:bCs/>
-          <w:color w:val="000000"/>
-          <w:sz w:val="24"/>
-          <w:szCs w:val="24"/>
-        </w:rPr>
-        <w:t>.</w:t>
-      </w:r>
-      <w:r>
-        <w:rPr>
-          <w:rFonts w:ascii="Segoe UI" w:hAnsi="Segoe UI" w:cs="Segoe UI"/>
-          <w:bCs/>
-          <w:color w:val="000000"/>
-          <w:sz w:val="24"/>
-          <w:szCs w:val="24"/>
-        </w:rPr>
-        <w:t xml:space="preserve"> </w:t>
-      </w:r>
-    </w:p>
-    <w:p>
-      <w:pPr>
-        <w:suppressAutoHyphens/>
-        <w:spacing w:after="0" w:line="240" w:lineRule="auto"/>
-        <w:jc w:val="both"/>
-        <w:rPr>
-          <w:rFonts w:ascii="Segoe UI" w:hAnsi="Segoe UI" w:cs="Segoe UI"/>
-          <w:bCs/>
-          <w:color w:val="000000"/>
-          <w:sz w:val="24"/>
-          <w:szCs w:val="24"/>
-        </w:rPr>
-      </w:pPr>
     </w:p>
     <w:p>
       <w:pPr>
@@ -1421,12 +1056,155 @@
         <w:jc w:val="both"/>
         <w:rPr>
           <w:rFonts w:ascii="Segoe UI" w:hAnsi="Segoe UI" w:cs="Segoe UI"/>
+          <w:bCs/>
+          <w:color w:val="000000"/>
+        </w:rPr>
+      </w:pPr>
+      <w:r>
+        <w:rPr>
+          <w:rFonts w:ascii="Segoe UI" w:hAnsi="Segoe UI" w:cs="Segoe UI"/>
+          <w:bCs/>
+          <w:color w:val="000000"/>
+        </w:rPr>
+        <w:t xml:space="preserve">Imagen 4. </w:t>
+      </w:r>
+      <w:r>
+        <w:rPr>
+          <w:rFonts w:ascii="Segoe UI" w:hAnsi="Segoe UI" w:cs="Segoe UI"/>
+          <w:bCs/>
+          <w:i/>
+          <w:iCs/>
+          <w:color w:val="000000"/>
+        </w:rPr>
+        <w:t>V</w:t>
+      </w:r>
+      <w:r>
+        <w:rPr>
+          <w:rFonts w:ascii="Segoe UI" w:hAnsi="Segoe UI" w:cs="Segoe UI"/>
+          <w:bCs/>
+          <w:i/>
+          <w:iCs/>
+          <w:color w:val="000000"/>
+        </w:rPr>
+        <w:t>entana</w:t>
+      </w:r>
+      <w:r>
+        <w:rPr>
+          <w:rFonts w:ascii="Segoe UI" w:hAnsi="Segoe UI" w:cs="Segoe UI"/>
+          <w:bCs/>
+          <w:i/>
+          <w:iCs/>
+          <w:color w:val="000000"/>
+        </w:rPr>
+        <w:t xml:space="preserve"> de bases de datos</w:t>
+      </w:r>
+    </w:p>
+    <w:p>
+      <w:pPr>
+        <w:suppressAutoHyphens/>
+        <w:spacing w:after="0" w:line="240" w:lineRule="auto"/>
+        <w:jc w:val="both"/>
+        <w:rPr>
+          <w:rFonts w:ascii="Segoe UI" w:hAnsi="Segoe UI" w:cs="Segoe UI"/>
           <w:b/>
           <w:color w:val="000000"/>
           <w:sz w:val="24"/>
           <w:szCs w:val="24"/>
         </w:rPr>
       </w:pPr>
+    </w:p>
+    <w:p>
+      <w:pPr>
+        <w:suppressAutoHyphens/>
+        <w:spacing w:after="0" w:line="240" w:lineRule="auto"/>
+        <w:jc w:val="both"/>
+        <w:rPr>
+          <w:rFonts w:ascii="Segoe UI" w:hAnsi="Segoe UI" w:cs="Segoe UI"/>
+          <w:bCs/>
+          <w:color w:val="000000"/>
+          <w:sz w:val="24"/>
+          <w:szCs w:val="24"/>
+        </w:rPr>
+      </w:pPr>
+      <w:r>
+        <w:rPr>
+          <w:rFonts w:ascii="Segoe UI" w:hAnsi="Segoe UI" w:cs="Segoe UI"/>
+          <w:bCs/>
+          <w:color w:val="000000"/>
+          <w:sz w:val="24"/>
+          <w:szCs w:val="24"/>
+        </w:rPr>
+        <w:t>5</w:t>
+      </w:r>
+      <w:r>
+        <w:rPr>
+          <w:rFonts w:ascii="Segoe UI" w:hAnsi="Segoe UI" w:cs="Segoe UI"/>
+          <w:bCs/>
+          <w:color w:val="000000"/>
+          <w:sz w:val="24"/>
+          <w:szCs w:val="24"/>
+        </w:rPr>
+        <w:t xml:space="preserve">. </w:t>
+      </w:r>
+      <w:r>
+        <w:rPr>
+          <w:rFonts w:ascii="Segoe UI" w:hAnsi="Segoe UI" w:cs="Segoe UI"/>
+          <w:bCs/>
+          <w:color w:val="000000"/>
+          <w:sz w:val="24"/>
+          <w:szCs w:val="24"/>
+        </w:rPr>
+        <w:t>Abra</w:t>
+      </w:r>
+      <w:r>
+        <w:rPr>
+          <w:rFonts w:ascii="Segoe UI" w:hAnsi="Segoe UI" w:cs="Segoe UI"/>
+          <w:bCs/>
+          <w:color w:val="000000"/>
+          <w:sz w:val="24"/>
+          <w:szCs w:val="24"/>
+        </w:rPr>
+        <w:t xml:space="preserve"> una pestaña de SQL para ejecutar consultas</w:t>
+      </w:r>
+      <w:r>
+        <w:rPr>
+          <w:rFonts w:ascii="Segoe UI" w:hAnsi="Segoe UI" w:cs="Segoe UI"/>
+          <w:bCs/>
+          <w:color w:val="000000"/>
+          <w:sz w:val="24"/>
+          <w:szCs w:val="24"/>
+        </w:rPr>
+        <w:t xml:space="preserve"> (ver imagen 5).</w:t>
+      </w:r>
+    </w:p>
+    <w:p>
+      <w:pPr>
+        <w:suppressAutoHyphens/>
+        <w:spacing w:after="0" w:line="240" w:lineRule="auto"/>
+        <w:jc w:val="both"/>
+        <w:rPr>
+          <w:rFonts w:ascii="Segoe UI" w:hAnsi="Segoe UI" w:cs="Segoe UI"/>
+          <w:bCs/>
+          <w:color w:val="000000"/>
+          <w:sz w:val="24"/>
+          <w:szCs w:val="24"/>
+        </w:rPr>
+      </w:pPr>
+    </w:p>
+    <w:p>
+      <w:pPr>
+        <w:suppressAutoHyphens/>
+        <w:spacing w:after="0" w:line="240" w:lineRule="auto"/>
+        <w:ind w:left="284"/>
+        <w:jc w:val="both"/>
+        <w:rPr>
+          <w:rFonts w:ascii="Segoe UI" w:hAnsi="Segoe UI" w:cs="Segoe UI"/>
+          <w:b/>
+          <w:color w:val="000000"/>
+          <w:sz w:val="24"/>
+          <w:szCs w:val="24"/>
+        </w:rPr>
+      </w:pPr>
       <w:r>
         <w:rPr>
           <w:noProof/>
@@ -1434,10 +1212,10 @@
           <w:szCs w:val="24"/>
         </w:rPr>
         <w:drawing>
-          <wp:inline distT="0" distB="0" distL="0" distR="0" wp14:anchorId="726DDC2E" wp14:editId="0298D3D4">
-            <wp:extent cx="5612130" cy="1922780"/>
-            <wp:effectExtent l="0" t="0" r="7620" b="1270"/>
-            <wp:docPr id="6" name="Imagen 6"/>
+          <wp:inline distT="0" distB="0" distL="0" distR="0" wp14:anchorId="346BC96E" wp14:editId="0D984024">
+            <wp:extent cx="4655717" cy="1572242"/>
+            <wp:effectExtent l="0" t="0" r="0" b="9525"/>
+            <wp:docPr id="5" name="Imagen 5"/>
             <wp:cNvGraphicFramePr>
               <a:graphicFrameLocks xmlns:a="http://schemas.openxmlformats.org/drawingml/2006/main" noChangeAspect="1"/>
             </wp:cNvGraphicFramePr>
@@ -1457,7 +1235,7 @@
                   <pic:spPr>
                     <a:xfrm>
                       <a:off x="0" y="0"/>
-                      <a:ext cx="5612130" cy="1922780"/>
+                      <a:ext cx="4697501" cy="1586353"/>
                     </a:xfrm>
                     <a:prstGeom prst="rect">
                       <a:avLst/>
@@ -1469,6 +1247,246 @@
           </wp:inline>
         </w:drawing>
       </w:r>
+      <w:r>
+        <w:rPr>
+          <w:rFonts w:ascii="Segoe UI" w:hAnsi="Segoe UI" w:cs="Segoe UI"/>
+          <w:b/>
+          <w:color w:val="000000"/>
+          <w:sz w:val="24"/>
+          <w:szCs w:val="24"/>
+        </w:rPr>
+        <w:t xml:space="preserve"> </w:t>
+      </w:r>
+    </w:p>
+    <w:p>
+      <w:pPr>
+        <w:suppressAutoHyphens/>
+        <w:spacing w:after="0" w:line="240" w:lineRule="auto"/>
+        <w:ind w:firstLine="284"/>
+        <w:jc w:val="both"/>
+        <w:rPr>
+          <w:rFonts w:ascii="Segoe UI" w:hAnsi="Segoe UI" w:cs="Segoe UI"/>
+          <w:bCs/>
+          <w:i/>
+          <w:iCs/>
+          <w:color w:val="000000"/>
+        </w:rPr>
+      </w:pPr>
+      <w:r>
+        <w:rPr>
+          <w:rFonts w:ascii="Segoe UI" w:hAnsi="Segoe UI" w:cs="Segoe UI"/>
+          <w:bCs/>
+          <w:color w:val="000000"/>
+        </w:rPr>
+        <w:t>Imagen 5.</w:t>
+      </w:r>
+      <w:r>
+        <w:rPr>
+          <w:rFonts w:ascii="Segoe UI" w:hAnsi="Segoe UI" w:cs="Segoe UI"/>
+          <w:bCs/>
+          <w:color w:val="000000"/>
+        </w:rPr>
+        <w:t xml:space="preserve"> Botón para crear</w:t>
+      </w:r>
+      <w:r>
+        <w:rPr>
+          <w:rFonts w:ascii="Segoe UI" w:hAnsi="Segoe UI" w:cs="Segoe UI"/>
+          <w:bCs/>
+          <w:color w:val="000000"/>
+        </w:rPr>
+        <w:t xml:space="preserve"> </w:t>
+      </w:r>
+      <w:r>
+        <w:rPr>
+          <w:rFonts w:ascii="Segoe UI" w:hAnsi="Segoe UI" w:cs="Segoe UI"/>
+          <w:bCs/>
+          <w:i/>
+          <w:iCs/>
+          <w:color w:val="000000"/>
+        </w:rPr>
+        <w:t>pestañas</w:t>
+      </w:r>
+      <w:r>
+        <w:rPr>
+          <w:rFonts w:ascii="Segoe UI" w:hAnsi="Segoe UI" w:cs="Segoe UI"/>
+          <w:bCs/>
+          <w:i/>
+          <w:iCs/>
+          <w:color w:val="000000"/>
+        </w:rPr>
+        <w:t xml:space="preserve"> SQL para consultas</w:t>
+      </w:r>
+    </w:p>
+    <w:p>
+      <w:pPr>
+        <w:suppressAutoHyphens/>
+        <w:spacing w:after="0" w:line="240" w:lineRule="auto"/>
+        <w:ind w:firstLine="284"/>
+        <w:jc w:val="both"/>
+        <w:rPr>
+          <w:rFonts w:ascii="Segoe UI" w:hAnsi="Segoe UI" w:cs="Segoe UI"/>
+          <w:bCs/>
+          <w:color w:val="000000"/>
+        </w:rPr>
+      </w:pPr>
+    </w:p>
+    <w:p>
+      <w:pPr>
+        <w:suppressAutoHyphens/>
+        <w:spacing w:after="0" w:line="240" w:lineRule="auto"/>
+        <w:jc w:val="both"/>
+        <w:rPr>
+          <w:rFonts w:ascii="Segoe UI" w:hAnsi="Segoe UI" w:cs="Segoe UI"/>
+          <w:bCs/>
+          <w:color w:val="000000"/>
+          <w:sz w:val="24"/>
+          <w:szCs w:val="24"/>
+        </w:rPr>
+      </w:pPr>
+      <w:r>
+        <w:rPr>
+          <w:rFonts w:ascii="Segoe UI" w:hAnsi="Segoe UI" w:cs="Segoe UI"/>
+          <w:bCs/>
+          <w:color w:val="000000"/>
+          <w:sz w:val="24"/>
+          <w:szCs w:val="24"/>
+        </w:rPr>
+        <w:t>6</w:t>
+      </w:r>
+      <w:r>
+        <w:rPr>
+          <w:rFonts w:ascii="Segoe UI" w:hAnsi="Segoe UI" w:cs="Segoe UI"/>
+          <w:bCs/>
+          <w:color w:val="000000"/>
+          <w:sz w:val="24"/>
+          <w:szCs w:val="24"/>
+        </w:rPr>
+        <w:t>. En la pestaña de SQ</w:t>
+      </w:r>
+      <w:r>
+        <w:rPr>
+          <w:rFonts w:ascii="Segoe UI" w:hAnsi="Segoe UI" w:cs="Segoe UI"/>
+          <w:bCs/>
+          <w:color w:val="000000"/>
+          <w:sz w:val="24"/>
+          <w:szCs w:val="24"/>
+        </w:rPr>
+        <w:t xml:space="preserve">L </w:t>
+      </w:r>
+      <w:r>
+        <w:rPr>
+          <w:rFonts w:ascii="Segoe UI" w:hAnsi="Segoe UI" w:cs="Segoe UI"/>
+          <w:bCs/>
+          <w:color w:val="000000"/>
+          <w:sz w:val="24"/>
+          <w:szCs w:val="24"/>
+        </w:rPr>
+        <w:t>abierta</w:t>
+      </w:r>
+      <w:r>
+        <w:rPr>
+          <w:rFonts w:ascii="Segoe UI" w:hAnsi="Segoe UI" w:cs="Segoe UI"/>
+          <w:bCs/>
+          <w:color w:val="000000"/>
+          <w:sz w:val="24"/>
+          <w:szCs w:val="24"/>
+        </w:rPr>
+        <w:t>,</w:t>
+      </w:r>
+      <w:r>
+        <w:rPr>
+          <w:rFonts w:ascii="Segoe UI" w:hAnsi="Segoe UI" w:cs="Segoe UI"/>
+          <w:bCs/>
+          <w:color w:val="000000"/>
+          <w:sz w:val="24"/>
+          <w:szCs w:val="24"/>
+        </w:rPr>
+        <w:t xml:space="preserve"> </w:t>
+      </w:r>
+      <w:r>
+        <w:rPr>
+          <w:rFonts w:ascii="Segoe UI" w:hAnsi="Segoe UI" w:cs="Segoe UI"/>
+          <w:bCs/>
+          <w:color w:val="000000"/>
+          <w:sz w:val="24"/>
+          <w:szCs w:val="24"/>
+        </w:rPr>
+        <w:t>realice</w:t>
+      </w:r>
+      <w:r>
+        <w:rPr>
+          <w:rFonts w:ascii="Segoe UI" w:hAnsi="Segoe UI" w:cs="Segoe UI"/>
+          <w:bCs/>
+          <w:color w:val="000000"/>
+          <w:sz w:val="24"/>
+          <w:szCs w:val="24"/>
+        </w:rPr>
+        <w:t xml:space="preserve"> </w:t>
+      </w:r>
+      <w:r>
+        <w:rPr>
+          <w:rFonts w:ascii="Segoe UI" w:hAnsi="Segoe UI" w:cs="Segoe UI"/>
+          <w:bCs/>
+          <w:color w:val="000000"/>
+          <w:sz w:val="24"/>
+          <w:szCs w:val="24"/>
+        </w:rPr>
+        <w:t xml:space="preserve">el código de la consulta SQL </w:t>
+      </w:r>
+      <w:r>
+        <w:rPr>
+          <w:rFonts w:ascii="Segoe UI" w:hAnsi="Segoe UI" w:cs="Segoe UI"/>
+          <w:bCs/>
+          <w:color w:val="000000"/>
+          <w:sz w:val="24"/>
+          <w:szCs w:val="24"/>
+        </w:rPr>
+        <w:t>para crear la nueva tabla</w:t>
+      </w:r>
+      <w:r>
+        <w:rPr>
+          <w:rFonts w:ascii="Segoe UI" w:hAnsi="Segoe UI" w:cs="Segoe UI"/>
+          <w:bCs/>
+          <w:color w:val="000000"/>
+          <w:sz w:val="24"/>
+          <w:szCs w:val="24"/>
+        </w:rPr>
+        <w:t xml:space="preserve"> (ver imagen 6)</w:t>
+      </w:r>
+      <w:r>
+        <w:rPr>
+          <w:rFonts w:ascii="Segoe UI" w:hAnsi="Segoe UI" w:cs="Segoe UI"/>
+          <w:bCs/>
+          <w:color w:val="000000"/>
+          <w:sz w:val="24"/>
+          <w:szCs w:val="24"/>
+        </w:rPr>
+        <w:t>.</w:t>
+      </w:r>
+      <w:r>
+        <w:rPr>
+          <w:rFonts w:ascii="Segoe UI" w:hAnsi="Segoe UI" w:cs="Segoe UI"/>
+          <w:bCs/>
+          <w:color w:val="000000"/>
+          <w:sz w:val="24"/>
+          <w:szCs w:val="24"/>
+        </w:rPr>
+        <w:t xml:space="preserve"> </w:t>
+      </w:r>
+    </w:p>
+    <w:p>
+      <w:pPr>
+        <w:suppressAutoHyphens/>
+        <w:spacing w:after="0" w:line="240" w:lineRule="auto"/>
+        <w:jc w:val="both"/>
+        <w:rPr>
+          <w:rFonts w:ascii="Segoe UI" w:hAnsi="Segoe UI" w:cs="Segoe UI"/>
+          <w:bCs/>
+          <w:color w:val="000000"/>
+          <w:sz w:val="24"/>
+          <w:szCs w:val="24"/>
+        </w:rPr>
+      </w:pPr>
     </w:p>
     <w:p>
       <w:pPr>
@@ -1478,276 +1496,23 @@
         <w:jc w:val="both"/>
         <w:rPr>
           <w:rFonts w:ascii="Segoe UI" w:hAnsi="Segoe UI" w:cs="Segoe UI"/>
-          <w:bCs/>
-          <w:color w:val="000000"/>
-        </w:rPr>
-      </w:pPr>
-      <w:r>
-        <w:rPr>
-          <w:rFonts w:ascii="Segoe UI" w:hAnsi="Segoe UI" w:cs="Segoe UI"/>
-          <w:bCs/>
-          <w:color w:val="000000"/>
-        </w:rPr>
-        <w:t>Imagen</w:t>
-      </w:r>
-      <w:r>
-        <w:rPr>
-          <w:rFonts w:ascii="Segoe UI" w:hAnsi="Segoe UI" w:cs="Segoe UI"/>
-          <w:bCs/>
-          <w:color w:val="000000"/>
-        </w:rPr>
-        <w:t xml:space="preserve"> 6. </w:t>
-      </w:r>
-      <w:r>
-        <w:rPr>
-          <w:rFonts w:ascii="Segoe UI" w:hAnsi="Segoe UI" w:cs="Segoe UI"/>
-          <w:bCs/>
-          <w:i/>
-          <w:iCs/>
-          <w:color w:val="000000"/>
-        </w:rPr>
-        <w:t>Pestaña de consulta SQL</w:t>
-      </w:r>
-    </w:p>
-    <w:p>
-      <w:pPr>
-        <w:suppressAutoHyphens/>
-        <w:spacing w:after="0" w:line="240" w:lineRule="auto"/>
-        <w:jc w:val="both"/>
-        <w:rPr>
-          <w:rFonts w:ascii="Segoe UI" w:hAnsi="Segoe UI" w:cs="Segoe UI"/>
           <w:b/>
           <w:color w:val="000000"/>
           <w:sz w:val="24"/>
           <w:szCs w:val="24"/>
         </w:rPr>
       </w:pPr>
-    </w:p>
-    <w:p>
-      <w:pPr>
-        <w:suppressAutoHyphens/>
-        <w:spacing w:after="0" w:line="240" w:lineRule="auto"/>
-        <w:jc w:val="both"/>
-        <w:rPr>
-          <w:rFonts w:ascii="Segoe UI" w:hAnsi="Segoe UI" w:cs="Segoe UI"/>
-          <w:bCs/>
-          <w:sz w:val="24"/>
-          <w:szCs w:val="24"/>
-        </w:rPr>
-      </w:pPr>
-      <w:r>
-        <w:rPr>
-          <w:rFonts w:ascii="Segoe UI" w:hAnsi="Segoe UI" w:cs="Segoe UI"/>
-          <w:bCs/>
-          <w:color w:val="000000"/>
-          <w:sz w:val="24"/>
-          <w:szCs w:val="24"/>
-        </w:rPr>
-        <w:t>7</w:t>
-      </w:r>
-      <w:r>
-        <w:rPr>
-          <w:rFonts w:ascii="Segoe UI" w:hAnsi="Segoe UI" w:cs="Segoe UI"/>
-          <w:bCs/>
-          <w:color w:val="000000"/>
-          <w:sz w:val="24"/>
-          <w:szCs w:val="24"/>
-        </w:rPr>
-        <w:t xml:space="preserve">. </w:t>
-      </w:r>
-      <w:r>
-        <w:rPr>
-          <w:rFonts w:ascii="Segoe UI" w:hAnsi="Segoe UI" w:cs="Segoe UI"/>
-          <w:bCs/>
-          <w:sz w:val="24"/>
-          <w:szCs w:val="24"/>
-        </w:rPr>
-        <w:t>A continuación podrá observar los</w:t>
-      </w:r>
-      <w:r>
-        <w:rPr>
-          <w:rFonts w:ascii="Segoe UI" w:hAnsi="Segoe UI" w:cs="Segoe UI"/>
-          <w:bCs/>
-          <w:sz w:val="24"/>
-          <w:szCs w:val="24"/>
-        </w:rPr>
-        <w:t xml:space="preserve"> </w:t>
-      </w:r>
-      <w:r>
-        <w:rPr>
-          <w:rFonts w:ascii="Segoe UI" w:hAnsi="Segoe UI" w:cs="Segoe UI"/>
-          <w:bCs/>
-          <w:sz w:val="24"/>
-          <w:szCs w:val="24"/>
-        </w:rPr>
-        <w:t>códigos SQL</w:t>
-      </w:r>
-      <w:r>
-        <w:rPr>
-          <w:rFonts w:ascii="Segoe UI" w:hAnsi="Segoe UI" w:cs="Segoe UI"/>
-          <w:bCs/>
-          <w:sz w:val="24"/>
-          <w:szCs w:val="24"/>
-        </w:rPr>
-        <w:t xml:space="preserve"> </w:t>
-      </w:r>
-      <w:r>
-        <w:rPr>
-          <w:rFonts w:ascii="Segoe UI" w:hAnsi="Segoe UI" w:cs="Segoe UI"/>
-          <w:bCs/>
-          <w:sz w:val="24"/>
-          <w:szCs w:val="24"/>
-        </w:rPr>
-        <w:t xml:space="preserve">para crear una nueva tabla en la base </w:t>
-      </w:r>
-      <w:r>
-        <w:rPr>
-          <w:rFonts w:ascii="Segoe UI" w:hAnsi="Segoe UI" w:cs="Segoe UI"/>
-          <w:bCs/>
-          <w:sz w:val="24"/>
-          <w:szCs w:val="24"/>
-        </w:rPr>
-        <w:t xml:space="preserve">de </w:t>
-      </w:r>
-      <w:r>
-        <w:rPr>
-          <w:rFonts w:ascii="Segoe UI" w:hAnsi="Segoe UI" w:cs="Segoe UI"/>
-          <w:bCs/>
-          <w:sz w:val="24"/>
-          <w:szCs w:val="24"/>
-        </w:rPr>
-        <w:t>datos</w:t>
-      </w:r>
-      <w:r>
-        <w:rPr>
-          <w:rFonts w:ascii="Segoe UI" w:hAnsi="Segoe UI" w:cs="Segoe UI"/>
-          <w:bCs/>
-          <w:sz w:val="24"/>
-          <w:szCs w:val="24"/>
-        </w:rPr>
-        <w:t>.</w:t>
-      </w:r>
-    </w:p>
-    <w:p>
-      <w:pPr>
-        <w:suppressAutoHyphens/>
-        <w:spacing w:after="0" w:line="240" w:lineRule="auto"/>
-        <w:jc w:val="both"/>
-        <w:rPr>
-          <w:rFonts w:ascii="Segoe UI" w:hAnsi="Segoe UI" w:cs="Segoe UI"/>
-          <w:color w:val="000000"/>
-          <w:sz w:val="24"/>
-          <w:szCs w:val="24"/>
-        </w:rPr>
-      </w:pPr>
-    </w:p>
-    <w:p>
-      <w:pPr>
-        <w:pStyle w:val="Prrafodelista"/>
-        <w:numPr>
-          <w:ilvl w:val="0"/>
-          <w:numId w:val="2"/>
-        </w:numPr>
-        <w:jc w:val="both"/>
-        <w:rPr>
-          <w:rFonts w:ascii="Segoe UI" w:hAnsi="Segoe UI" w:cs="Segoe UI"/>
-          <w:sz w:val="24"/>
-          <w:szCs w:val="24"/>
-        </w:rPr>
-      </w:pPr>
-      <w:r>
-        <w:rPr>
-          <w:rFonts w:ascii="Segoe UI" w:hAnsi="Segoe UI" w:cs="Segoe UI"/>
-          <w:sz w:val="24"/>
-          <w:szCs w:val="24"/>
-        </w:rPr>
-        <w:t>Si la tabla</w:t>
-      </w:r>
-      <w:r>
-        <w:rPr>
-          <w:rFonts w:ascii="Segoe UI" w:hAnsi="Segoe UI" w:cs="Segoe UI"/>
-          <w:sz w:val="24"/>
-          <w:szCs w:val="24"/>
-        </w:rPr>
-        <w:t xml:space="preserve"> que</w:t>
-      </w:r>
-      <w:r>
-        <w:rPr>
-          <w:rFonts w:ascii="Segoe UI" w:hAnsi="Segoe UI" w:cs="Segoe UI"/>
-          <w:sz w:val="24"/>
-          <w:szCs w:val="24"/>
-        </w:rPr>
-        <w:t xml:space="preserve"> </w:t>
-      </w:r>
-      <w:r>
-        <w:rPr>
-          <w:rFonts w:ascii="Segoe UI" w:hAnsi="Segoe UI" w:cs="Segoe UI"/>
-          <w:sz w:val="24"/>
-          <w:szCs w:val="24"/>
-        </w:rPr>
-        <w:t xml:space="preserve">va </w:t>
-      </w:r>
-      <w:r>
-        <w:rPr>
-          <w:rFonts w:ascii="Segoe UI" w:hAnsi="Segoe UI" w:cs="Segoe UI"/>
-          <w:sz w:val="24"/>
-          <w:szCs w:val="24"/>
-        </w:rPr>
-        <w:t xml:space="preserve">a crear </w:t>
-      </w:r>
-      <w:r>
-        <w:rPr>
-          <w:rFonts w:ascii="Segoe UI" w:hAnsi="Segoe UI" w:cs="Segoe UI"/>
-          <w:sz w:val="24"/>
-          <w:szCs w:val="24"/>
-        </w:rPr>
-        <w:t xml:space="preserve">en la base de datos deberá </w:t>
-      </w:r>
-      <w:r>
-        <w:rPr>
-          <w:rFonts w:ascii="Segoe UI" w:hAnsi="Segoe UI" w:cs="Segoe UI"/>
-          <w:sz w:val="24"/>
-          <w:szCs w:val="24"/>
-        </w:rPr>
-        <w:t>estar asociada a otra tabla</w:t>
-      </w:r>
-      <w:r>
-        <w:rPr>
-          <w:rFonts w:ascii="Segoe UI" w:hAnsi="Segoe UI" w:cs="Segoe UI"/>
-          <w:sz w:val="24"/>
-          <w:szCs w:val="24"/>
-        </w:rPr>
-        <w:t xml:space="preserve"> </w:t>
-      </w:r>
-      <w:r>
-        <w:rPr>
-          <w:rFonts w:ascii="Segoe UI" w:hAnsi="Segoe UI" w:cs="Segoe UI"/>
-          <w:sz w:val="24"/>
-          <w:szCs w:val="24"/>
-        </w:rPr>
-        <w:t>(ver imagen 7).</w:t>
-      </w:r>
-    </w:p>
-    <w:p>
-      <w:pPr>
-        <w:ind w:left="709"/>
-        <w:jc w:val="both"/>
-        <w:rPr>
-          <w:rFonts w:ascii="Segoe UI" w:hAnsi="Segoe UI" w:cs="Segoe UI"/>
-        </w:rPr>
-      </w:pPr>
-      <w:r>
-        <w:rPr>
-          <w:rFonts w:ascii="Segoe UI" w:hAnsi="Segoe UI" w:cs="Segoe UI"/>
+      <w:r>
+        <w:rPr>
           <w:noProof/>
           <w:sz w:val="24"/>
           <w:szCs w:val="24"/>
         </w:rPr>
         <w:drawing>
-          <wp:inline distT="0" distB="0" distL="0" distR="0" wp14:anchorId="3104E88B" wp14:editId="426FDF97">
-            <wp:extent cx="5612130" cy="1797050"/>
-            <wp:effectExtent l="0" t="0" r="7620" b="0"/>
-            <wp:docPr id="1" name="Imagen 1"/>
+          <wp:inline distT="0" distB="0" distL="0" distR="0" wp14:anchorId="726DDC2E" wp14:editId="0298D3D4">
+            <wp:extent cx="5612130" cy="1922780"/>
+            <wp:effectExtent l="0" t="0" r="7620" b="1270"/>
+            <wp:docPr id="6" name="Imagen 6"/>
             <wp:cNvGraphicFramePr>
               <a:graphicFrameLocks xmlns:a="http://schemas.openxmlformats.org/drawingml/2006/main" noChangeAspect="1"/>
             </wp:cNvGraphicFramePr>
@@ -1767,7 +1532,7 @@
                   <pic:spPr>
                     <a:xfrm>
                       <a:off x="0" y="0"/>
-                      <a:ext cx="5612130" cy="1797050"/>
+                      <a:ext cx="5612130" cy="1922780"/>
                     </a:xfrm>
                     <a:prstGeom prst="rect">
                       <a:avLst/>
@@ -1779,26 +1544,178 @@
           </wp:inline>
         </w:drawing>
       </w:r>
-      <w:r>
-        <w:rPr>
-          <w:rFonts w:ascii="Segoe UI" w:hAnsi="Segoe UI" w:cs="Segoe UI"/>
-        </w:rPr>
-        <w:t xml:space="preserve">Imagen 7. </w:t>
-      </w:r>
-      <w:r>
-        <w:rPr>
-          <w:rFonts w:ascii="Segoe UI" w:hAnsi="Segoe UI" w:cs="Segoe UI"/>
+    </w:p>
+    <w:p>
+      <w:pPr>
+        <w:suppressAutoHyphens/>
+        <w:spacing w:after="0" w:line="240" w:lineRule="auto"/>
+        <w:ind w:left="284"/>
+        <w:jc w:val="both"/>
+        <w:rPr>
+          <w:rFonts w:ascii="Segoe UI" w:hAnsi="Segoe UI" w:cs="Segoe UI"/>
+          <w:bCs/>
+          <w:color w:val="000000"/>
+        </w:rPr>
+      </w:pPr>
+      <w:r>
+        <w:rPr>
+          <w:rFonts w:ascii="Segoe UI" w:hAnsi="Segoe UI" w:cs="Segoe UI"/>
+          <w:bCs/>
+          <w:color w:val="000000"/>
+        </w:rPr>
+        <w:t>Imagen</w:t>
+      </w:r>
+      <w:r>
+        <w:rPr>
+          <w:rFonts w:ascii="Segoe UI" w:hAnsi="Segoe UI" w:cs="Segoe UI"/>
+          <w:bCs/>
+          <w:color w:val="000000"/>
+        </w:rPr>
+        <w:t xml:space="preserve"> 6. </w:t>
+      </w:r>
+      <w:r>
+        <w:rPr>
+          <w:rFonts w:ascii="Segoe UI" w:hAnsi="Segoe UI" w:cs="Segoe UI"/>
+          <w:bCs/>
           <w:i/>
           <w:iCs/>
-        </w:rPr>
-        <w:t>Código SQL para crear una tabla asociada a otra tabla</w:t>
-      </w:r>
-      <w:r>
-        <w:rPr>
-          <w:rFonts w:ascii="Segoe UI" w:hAnsi="Segoe UI" w:cs="Segoe UI"/>
+          <w:color w:val="000000"/>
+        </w:rPr>
+        <w:t>Pestaña de consulta SQL</w:t>
+      </w:r>
+    </w:p>
+    <w:p>
+      <w:pPr>
+        <w:suppressAutoHyphens/>
+        <w:spacing w:after="0" w:line="240" w:lineRule="auto"/>
+        <w:jc w:val="both"/>
+        <w:rPr>
+          <w:rFonts w:ascii="Segoe UI" w:hAnsi="Segoe UI" w:cs="Segoe UI"/>
+          <w:b/>
+          <w:color w:val="000000"/>
+          <w:sz w:val="24"/>
+          <w:szCs w:val="24"/>
+        </w:rPr>
+      </w:pPr>
+    </w:p>
+    <w:p>
+      <w:pPr>
+        <w:suppressAutoHyphens/>
+        <w:spacing w:after="0" w:line="240" w:lineRule="auto"/>
+        <w:jc w:val="both"/>
+        <w:rPr>
+          <w:rFonts w:ascii="Segoe UI" w:hAnsi="Segoe UI" w:cs="Segoe UI"/>
+          <w:bCs/>
+          <w:sz w:val="24"/>
+          <w:szCs w:val="24"/>
+        </w:rPr>
+      </w:pPr>
+      <w:r>
+        <w:rPr>
+          <w:rFonts w:ascii="Segoe UI" w:hAnsi="Segoe UI" w:cs="Segoe UI"/>
+          <w:bCs/>
+          <w:color w:val="000000"/>
+          <w:sz w:val="24"/>
+          <w:szCs w:val="24"/>
+        </w:rPr>
+        <w:lastRenderedPageBreak/>
+        <w:t>7</w:t>
+      </w:r>
+      <w:r>
+        <w:rPr>
+          <w:rFonts w:ascii="Segoe UI" w:hAnsi="Segoe UI" w:cs="Segoe UI"/>
+          <w:bCs/>
+          <w:color w:val="000000"/>
+          <w:sz w:val="24"/>
+          <w:szCs w:val="24"/>
+        </w:rPr>
+        <w:t xml:space="preserve">. </w:t>
+      </w:r>
+      <w:r>
+        <w:rPr>
+          <w:rFonts w:ascii="Segoe UI" w:hAnsi="Segoe UI" w:cs="Segoe UI"/>
+          <w:bCs/>
+          <w:sz w:val="24"/>
+          <w:szCs w:val="24"/>
+        </w:rPr>
+        <w:t>A continuación podrá observar los</w:t>
+      </w:r>
+      <w:r>
+        <w:rPr>
+          <w:rFonts w:ascii="Segoe UI" w:hAnsi="Segoe UI" w:cs="Segoe UI"/>
+          <w:bCs/>
+          <w:sz w:val="24"/>
+          <w:szCs w:val="24"/>
         </w:rPr>
         <w:t xml:space="preserve"> </w:t>
       </w:r>
+      <w:r>
+        <w:rPr>
+          <w:rFonts w:ascii="Segoe UI" w:hAnsi="Segoe UI" w:cs="Segoe UI"/>
+          <w:bCs/>
+          <w:sz w:val="24"/>
+          <w:szCs w:val="24"/>
+        </w:rPr>
+        <w:t>códigos SQL</w:t>
+      </w:r>
+      <w:r>
+        <w:rPr>
+          <w:rFonts w:ascii="Segoe UI" w:hAnsi="Segoe UI" w:cs="Segoe UI"/>
+          <w:bCs/>
+          <w:sz w:val="24"/>
+          <w:szCs w:val="24"/>
+        </w:rPr>
+        <w:t xml:space="preserve"> </w:t>
+      </w:r>
+      <w:r>
+        <w:rPr>
+          <w:rFonts w:ascii="Segoe UI" w:hAnsi="Segoe UI" w:cs="Segoe UI"/>
+          <w:bCs/>
+          <w:sz w:val="24"/>
+          <w:szCs w:val="24"/>
+        </w:rPr>
+        <w:t xml:space="preserve">para crear una nueva tabla en la base </w:t>
+      </w:r>
+      <w:r>
+        <w:rPr>
+          <w:rFonts w:ascii="Segoe UI" w:hAnsi="Segoe UI" w:cs="Segoe UI"/>
+          <w:bCs/>
+          <w:sz w:val="24"/>
+          <w:szCs w:val="24"/>
+        </w:rPr>
+        <w:t xml:space="preserve">de </w:t>
+      </w:r>
+      <w:r>
+        <w:rPr>
+          <w:rFonts w:ascii="Segoe UI" w:hAnsi="Segoe UI" w:cs="Segoe UI"/>
+          <w:bCs/>
+          <w:sz w:val="24"/>
+          <w:szCs w:val="24"/>
+        </w:rPr>
+        <w:t>datos</w:t>
+      </w:r>
+      <w:r>
+        <w:rPr>
+          <w:rFonts w:ascii="Segoe UI" w:hAnsi="Segoe UI" w:cs="Segoe UI"/>
+          <w:bCs/>
+          <w:sz w:val="24"/>
+          <w:szCs w:val="24"/>
+        </w:rPr>
+        <w:t>.</w:t>
+      </w:r>
+    </w:p>
+    <w:p>
+      <w:pPr>
+        <w:suppressAutoHyphens/>
+        <w:spacing w:after="0" w:line="240" w:lineRule="auto"/>
+        <w:jc w:val="both"/>
+        <w:rPr>
+          <w:rFonts w:ascii="Segoe UI" w:hAnsi="Segoe UI" w:cs="Segoe UI"/>
+          <w:color w:val="000000"/>
+          <w:sz w:val="24"/>
+          <w:szCs w:val="24"/>
+        </w:rPr>
+      </w:pPr>
     </w:p>
     <w:p>
       <w:pPr>
@@ -1820,7 +1737,6 @@
           <w:sz w:val="24"/>
           <w:szCs w:val="24"/>
         </w:rPr>
-        <w:lastRenderedPageBreak/>
         <w:t>Si la tabla</w:t>
       </w:r>
       <w:r>
@@ -1829,73 +1745,71 @@
           <w:sz w:val="24"/>
           <w:szCs w:val="24"/>
         </w:rPr>
-        <w:t xml:space="preserve"> que va a </w:t>
-      </w:r>
-      <w:r>
-        <w:rPr>
-          <w:rFonts w:ascii="Segoe UI" w:hAnsi="Segoe UI" w:cs="Segoe UI"/>
-          <w:sz w:val="24"/>
-          <w:szCs w:val="24"/>
-        </w:rPr>
-        <w:t>crea</w:t>
-      </w:r>
-      <w:r>
-        <w:rPr>
-          <w:rFonts w:ascii="Segoe UI" w:hAnsi="Segoe UI" w:cs="Segoe UI"/>
-          <w:sz w:val="24"/>
-          <w:szCs w:val="24"/>
-        </w:rPr>
-        <w:t>r en la base de datos</w:t>
-      </w:r>
-      <w:r>
-        <w:rPr>
-          <w:rFonts w:ascii="Segoe UI" w:hAnsi="Segoe UI" w:cs="Segoe UI"/>
-          <w:sz w:val="24"/>
-          <w:szCs w:val="24"/>
-        </w:rPr>
-        <w:t xml:space="preserve"> no est</w:t>
-      </w:r>
-      <w:r>
-        <w:rPr>
-          <w:rFonts w:ascii="Segoe UI" w:hAnsi="Segoe UI" w:cs="Segoe UI"/>
-          <w:sz w:val="24"/>
-          <w:szCs w:val="24"/>
-        </w:rPr>
-        <w:t>ará</w:t>
-      </w:r>
-      <w:r>
-        <w:rPr>
-          <w:rFonts w:ascii="Segoe UI" w:hAnsi="Segoe UI" w:cs="Segoe UI"/>
-          <w:sz w:val="24"/>
-          <w:szCs w:val="24"/>
-        </w:rPr>
-        <w:t xml:space="preserve"> asociada a otra tabla</w:t>
-      </w:r>
-      <w:r>
-        <w:rPr>
-          <w:rFonts w:ascii="Segoe UI" w:hAnsi="Segoe UI" w:cs="Segoe UI"/>
-          <w:sz w:val="24"/>
-          <w:szCs w:val="24"/>
-        </w:rPr>
-        <w:t xml:space="preserve"> (ver imagen 8)</w:t>
-      </w:r>
-      <w:r>
-        <w:rPr>
-          <w:rFonts w:ascii="Segoe UI" w:hAnsi="Segoe UI" w:cs="Segoe UI"/>
-          <w:sz w:val="24"/>
-          <w:szCs w:val="24"/>
-        </w:rPr>
-        <w:t>.</w:t>
-      </w:r>
-    </w:p>
-    <w:p>
-      <w:pPr>
-        <w:pStyle w:val="Prrafodelista"/>
-        <w:jc w:val="both"/>
-        <w:rPr>
-          <w:rFonts w:ascii="Segoe UI" w:hAnsi="Segoe UI" w:cs="Segoe UI"/>
-          <w:sz w:val="24"/>
-          <w:szCs w:val="24"/>
+        <w:t xml:space="preserve"> que</w:t>
+      </w:r>
+      <w:r>
+        <w:rPr>
+          <w:rFonts w:ascii="Segoe UI" w:hAnsi="Segoe UI" w:cs="Segoe UI"/>
+          <w:sz w:val="24"/>
+          <w:szCs w:val="24"/>
+        </w:rPr>
+        <w:t xml:space="preserve"> </w:t>
+      </w:r>
+      <w:r>
+        <w:rPr>
+          <w:rFonts w:ascii="Segoe UI" w:hAnsi="Segoe UI" w:cs="Segoe UI"/>
+          <w:sz w:val="24"/>
+          <w:szCs w:val="24"/>
+        </w:rPr>
+        <w:t xml:space="preserve">va </w:t>
+      </w:r>
+      <w:r>
+        <w:rPr>
+          <w:rFonts w:ascii="Segoe UI" w:hAnsi="Segoe UI" w:cs="Segoe UI"/>
+          <w:sz w:val="24"/>
+          <w:szCs w:val="24"/>
+        </w:rPr>
+        <w:t xml:space="preserve">a crear </w:t>
+      </w:r>
+      <w:r>
+        <w:rPr>
+          <w:rFonts w:ascii="Segoe UI" w:hAnsi="Segoe UI" w:cs="Segoe UI"/>
+          <w:sz w:val="24"/>
+          <w:szCs w:val="24"/>
+        </w:rPr>
+        <w:t xml:space="preserve">en la base de datos deberá </w:t>
+      </w:r>
+      <w:r>
+        <w:rPr>
+          <w:rFonts w:ascii="Segoe UI" w:hAnsi="Segoe UI" w:cs="Segoe UI"/>
+          <w:sz w:val="24"/>
+          <w:szCs w:val="24"/>
+        </w:rPr>
+        <w:t>estar asociada a otra tabla</w:t>
+      </w:r>
+      <w:r>
+        <w:rPr>
+          <w:rFonts w:ascii="Segoe UI" w:hAnsi="Segoe UI" w:cs="Segoe UI"/>
+          <w:sz w:val="24"/>
+          <w:szCs w:val="24"/>
+        </w:rPr>
+        <w:t xml:space="preserve"> </w:t>
+      </w:r>
+      <w:r>
+        <w:rPr>
+          <w:rFonts w:ascii="Segoe UI" w:hAnsi="Segoe UI" w:cs="Segoe UI"/>
+          <w:sz w:val="24"/>
+          <w:szCs w:val="24"/>
+        </w:rPr>
+        <w:t>(ver imagen 7).</w:t>
+      </w:r>
+    </w:p>
+    <w:p>
+      <w:pPr>
+        <w:ind w:left="709"/>
+        <w:jc w:val="both"/>
+        <w:rPr>
+          <w:rFonts w:ascii="Segoe UI" w:hAnsi="Segoe UI" w:cs="Segoe UI"/>
         </w:rPr>
       </w:pPr>
       <w:r>
@@ -1906,10 +1820,10 @@
           <w:szCs w:val="24"/>
         </w:rPr>
         <w:drawing>
-          <wp:inline distT="0" distB="0" distL="0" distR="0" wp14:anchorId="0CD698DF" wp14:editId="6F594F00">
-            <wp:extent cx="5612130" cy="1062990"/>
-            <wp:effectExtent l="0" t="0" r="7620" b="3810"/>
-            <wp:docPr id="2" name="Imagen 2"/>
+          <wp:inline distT="0" distB="0" distL="0" distR="0" wp14:anchorId="3104E88B" wp14:editId="426FDF97">
+            <wp:extent cx="5612130" cy="1797050"/>
+            <wp:effectExtent l="0" t="0" r="7620" b="0"/>
+            <wp:docPr id="1" name="Imagen 1"/>
             <wp:cNvGraphicFramePr>
               <a:graphicFrameLocks xmlns:a="http://schemas.openxmlformats.org/drawingml/2006/main" noChangeAspect="1"/>
             </wp:cNvGraphicFramePr>
@@ -1929,7 +1843,7 @@
                   <pic:spPr>
                     <a:xfrm>
                       <a:off x="0" y="0"/>
-                      <a:ext cx="5612130" cy="1062990"/>
+                      <a:ext cx="5612130" cy="1797050"/>
                     </a:xfrm>
                     <a:prstGeom prst="rect">
                       <a:avLst/>
@@ -1941,99 +1855,104 @@
           </wp:inline>
         </w:drawing>
       </w:r>
-    </w:p>
-    <w:p>
-      <w:pPr>
-        <w:pStyle w:val="Prrafodelista"/>
-        <w:jc w:val="both"/>
+      <w:r>
+        <w:rPr>
+          <w:rFonts w:ascii="Segoe UI" w:hAnsi="Segoe UI" w:cs="Segoe UI"/>
+        </w:rPr>
+        <w:t xml:space="preserve">Imagen 7. </w:t>
+      </w:r>
+      <w:r>
         <w:rPr>
           <w:rFonts w:ascii="Segoe UI" w:hAnsi="Segoe UI" w:cs="Segoe UI"/>
           <w:i/>
           <w:iCs/>
         </w:rPr>
-      </w:pPr>
-      <w:r>
-        <w:rPr>
-          <w:rFonts w:ascii="Segoe UI" w:hAnsi="Segoe UI" w:cs="Segoe UI"/>
-        </w:rPr>
-        <w:t xml:space="preserve">Imagen 8. </w:t>
-      </w:r>
-      <w:r>
-        <w:rPr>
-          <w:rFonts w:ascii="Segoe UI" w:hAnsi="Segoe UI" w:cs="Segoe UI"/>
-          <w:i/>
-          <w:iCs/>
-        </w:rPr>
-        <w:t>Código SQL para crear una tabla sin asociaciones.</w:t>
+        <w:t>Código SQL para crear una tabla asociada a otra tabla</w:t>
+      </w:r>
+      <w:r>
+        <w:rPr>
+          <w:rFonts w:ascii="Segoe UI" w:hAnsi="Segoe UI" w:cs="Segoe UI"/>
+        </w:rPr>
+        <w:t xml:space="preserve"> </w:t>
       </w:r>
     </w:p>
     <w:p>
       <w:pPr>
         <w:pStyle w:val="Prrafodelista"/>
-        <w:jc w:val="both"/>
-        <w:rPr>
-          <w:rFonts w:ascii="Segoe UI" w:hAnsi="Segoe UI" w:cs="Segoe UI"/>
-          <w:i/>
-          <w:iCs/>
-        </w:rPr>
-      </w:pPr>
-    </w:p>
-    <w:p>
-      <w:pPr>
-        <w:jc w:val="both"/>
-        <w:rPr>
-          <w:rFonts w:ascii="Segoe UI" w:hAnsi="Segoe UI" w:cs="Segoe UI"/>
-          <w:sz w:val="24"/>
-          <w:szCs w:val="24"/>
-        </w:rPr>
-      </w:pPr>
-      <w:r>
-        <w:rPr>
-          <w:rFonts w:ascii="Segoe UI" w:hAnsi="Segoe UI" w:cs="Segoe UI"/>
-          <w:sz w:val="24"/>
-          <w:szCs w:val="24"/>
-        </w:rPr>
-        <w:t xml:space="preserve">8. </w:t>
-      </w:r>
-      <w:r>
-        <w:rPr>
-          <w:rFonts w:ascii="Segoe UI" w:hAnsi="Segoe UI" w:cs="Segoe UI"/>
-          <w:sz w:val="24"/>
-          <w:szCs w:val="24"/>
-        </w:rPr>
-        <w:t xml:space="preserve">En </w:t>
-      </w:r>
-      <w:r>
-        <w:rPr>
-          <w:rFonts w:ascii="Segoe UI" w:hAnsi="Segoe UI" w:cs="Segoe UI"/>
-          <w:sz w:val="24"/>
-          <w:szCs w:val="24"/>
-        </w:rPr>
-        <w:t>la ventana de bases de datos, elija la base de datos que está utilizando y</w:t>
-      </w:r>
-      <w:r>
-        <w:rPr>
-          <w:rFonts w:ascii="Segoe UI" w:hAnsi="Segoe UI" w:cs="Segoe UI"/>
-          <w:sz w:val="24"/>
-          <w:szCs w:val="24"/>
-        </w:rPr>
-        <w:t xml:space="preserve"> verifique la creación de la nueva</w:t>
-      </w:r>
-      <w:r>
-        <w:rPr>
-          <w:rFonts w:ascii="Segoe UI" w:hAnsi="Segoe UI" w:cs="Segoe UI"/>
-          <w:sz w:val="24"/>
-          <w:szCs w:val="24"/>
-        </w:rPr>
-        <w:t xml:space="preserve"> tabla</w:t>
-      </w:r>
-      <w:r>
-        <w:rPr>
-          <w:rFonts w:ascii="Segoe UI" w:hAnsi="Segoe UI" w:cs="Segoe UI"/>
-          <w:sz w:val="24"/>
-          <w:szCs w:val="24"/>
-        </w:rPr>
-        <w:t xml:space="preserve"> (ver imagen 9)</w:t>
+        <w:numPr>
+          <w:ilvl w:val="0"/>
+          <w:numId w:val="2"/>
+        </w:numPr>
+        <w:jc w:val="both"/>
+        <w:rPr>
+          <w:rFonts w:ascii="Segoe UI" w:hAnsi="Segoe UI" w:cs="Segoe UI"/>
+          <w:sz w:val="24"/>
+          <w:szCs w:val="24"/>
+        </w:rPr>
+      </w:pPr>
+      <w:r>
+        <w:rPr>
+          <w:rFonts w:ascii="Segoe UI" w:hAnsi="Segoe UI" w:cs="Segoe UI"/>
+          <w:sz w:val="24"/>
+          <w:szCs w:val="24"/>
+        </w:rPr>
+        <w:t>Si la tabla</w:t>
+      </w:r>
+      <w:r>
+        <w:rPr>
+          <w:rFonts w:ascii="Segoe UI" w:hAnsi="Segoe UI" w:cs="Segoe UI"/>
+          <w:sz w:val="24"/>
+          <w:szCs w:val="24"/>
+        </w:rPr>
+        <w:t xml:space="preserve"> que va a </w:t>
+      </w:r>
+      <w:r>
+        <w:rPr>
+          <w:rFonts w:ascii="Segoe UI" w:hAnsi="Segoe UI" w:cs="Segoe UI"/>
+          <w:sz w:val="24"/>
+          <w:szCs w:val="24"/>
+        </w:rPr>
+        <w:t>crea</w:t>
+      </w:r>
+      <w:r>
+        <w:rPr>
+          <w:rFonts w:ascii="Segoe UI" w:hAnsi="Segoe UI" w:cs="Segoe UI"/>
+          <w:sz w:val="24"/>
+          <w:szCs w:val="24"/>
+        </w:rPr>
+        <w:t>r en la base de datos</w:t>
+      </w:r>
+      <w:r>
+        <w:rPr>
+          <w:rFonts w:ascii="Segoe UI" w:hAnsi="Segoe UI" w:cs="Segoe UI"/>
+          <w:sz w:val="24"/>
+          <w:szCs w:val="24"/>
+        </w:rPr>
+        <w:t xml:space="preserve"> no est</w:t>
+      </w:r>
+      <w:r>
+        <w:rPr>
+          <w:rFonts w:ascii="Segoe UI" w:hAnsi="Segoe UI" w:cs="Segoe UI"/>
+          <w:sz w:val="24"/>
+          <w:szCs w:val="24"/>
+        </w:rPr>
+        <w:t>ará</w:t>
+      </w:r>
+      <w:r>
+        <w:rPr>
+          <w:rFonts w:ascii="Segoe UI" w:hAnsi="Segoe UI" w:cs="Segoe UI"/>
+          <w:sz w:val="24"/>
+          <w:szCs w:val="24"/>
+        </w:rPr>
+        <w:t xml:space="preserve"> asociada a otra tabla</w:t>
+      </w:r>
+      <w:r>
+        <w:rPr>
+          <w:rFonts w:ascii="Segoe UI" w:hAnsi="Segoe UI" w:cs="Segoe UI"/>
+          <w:sz w:val="24"/>
+          <w:szCs w:val="24"/>
+        </w:rPr>
+        <w:t xml:space="preserve"> (ver imagen 8)</w:t>
       </w:r>
       <w:r>
         <w:rPr>
@@ -2046,25 +1965,26 @@
     </w:p>
     <w:p>
       <w:pPr>
-        <w:ind w:left="284"/>
-        <w:jc w:val="both"/>
-        <w:rPr>
-          <w:rFonts w:ascii="Segoe UI" w:hAnsi="Segoe UI" w:cs="Segoe UI"/>
-          <w:sz w:val="24"/>
-          <w:szCs w:val="24"/>
-        </w:rPr>
-      </w:pPr>
-      <w:r>
-        <w:rPr>
+        <w:pStyle w:val="Prrafodelista"/>
+        <w:jc w:val="both"/>
+        <w:rPr>
+          <w:rFonts w:ascii="Segoe UI" w:hAnsi="Segoe UI" w:cs="Segoe UI"/>
+          <w:sz w:val="24"/>
+          <w:szCs w:val="24"/>
+        </w:rPr>
+      </w:pPr>
+      <w:r>
+        <w:rPr>
+          <w:rFonts w:ascii="Segoe UI" w:hAnsi="Segoe UI" w:cs="Segoe UI"/>
           <w:noProof/>
           <w:sz w:val="24"/>
           <w:szCs w:val="24"/>
         </w:rPr>
         <w:drawing>
-          <wp:inline distT="0" distB="0" distL="0" distR="0" wp14:anchorId="26DD9236" wp14:editId="1D3ED6F8">
-            <wp:extent cx="3000375" cy="2533650"/>
-            <wp:effectExtent l="0" t="0" r="9525" b="0"/>
-            <wp:docPr id="3" name="Imagen 3"/>
+          <wp:inline distT="0" distB="0" distL="0" distR="0" wp14:anchorId="0CD698DF" wp14:editId="6F594F00">
+            <wp:extent cx="5612130" cy="1062990"/>
+            <wp:effectExtent l="0" t="0" r="7620" b="3810"/>
+            <wp:docPr id="2" name="Imagen 2"/>
             <wp:cNvGraphicFramePr>
               <a:graphicFrameLocks xmlns:a="http://schemas.openxmlformats.org/drawingml/2006/main" noChangeAspect="1"/>
             </wp:cNvGraphicFramePr>
@@ -2084,7 +2004,162 @@
                   <pic:spPr>
                     <a:xfrm>
                       <a:off x="0" y="0"/>
-                      <a:ext cx="3000375" cy="2533650"/>
+                      <a:ext cx="5612130" cy="1062990"/>
+                    </a:xfrm>
+                    <a:prstGeom prst="rect">
+                      <a:avLst/>
+                    </a:prstGeom>
+                  </pic:spPr>
+                </pic:pic>
+              </a:graphicData>
+            </a:graphic>
+          </wp:inline>
+        </w:drawing>
+      </w:r>
+    </w:p>
+    <w:p>
+      <w:pPr>
+        <w:pStyle w:val="Prrafodelista"/>
+        <w:jc w:val="both"/>
+        <w:rPr>
+          <w:rFonts w:ascii="Segoe UI" w:hAnsi="Segoe UI" w:cs="Segoe UI"/>
+          <w:i/>
+          <w:iCs/>
+        </w:rPr>
+      </w:pPr>
+      <w:r>
+        <w:rPr>
+          <w:rFonts w:ascii="Segoe UI" w:hAnsi="Segoe UI" w:cs="Segoe UI"/>
+        </w:rPr>
+        <w:t xml:space="preserve">Imagen 8. </w:t>
+      </w:r>
+      <w:r>
+        <w:rPr>
+          <w:rFonts w:ascii="Segoe UI" w:hAnsi="Segoe UI" w:cs="Segoe UI"/>
+          <w:i/>
+          <w:iCs/>
+        </w:rPr>
+        <w:t>Código SQL para crear una tabla sin asociaciones.</w:t>
+      </w:r>
+    </w:p>
+    <w:p>
+      <w:pPr>
+        <w:pStyle w:val="Prrafodelista"/>
+        <w:jc w:val="both"/>
+        <w:rPr>
+          <w:rFonts w:ascii="Segoe UI" w:hAnsi="Segoe UI" w:cs="Segoe UI"/>
+          <w:i/>
+          <w:iCs/>
+        </w:rPr>
+      </w:pPr>
+    </w:p>
+    <w:p>
+      <w:pPr>
+        <w:jc w:val="both"/>
+        <w:rPr>
+          <w:rFonts w:ascii="Segoe UI" w:hAnsi="Segoe UI" w:cs="Segoe UI"/>
+          <w:sz w:val="24"/>
+          <w:szCs w:val="24"/>
+        </w:rPr>
+      </w:pPr>
+      <w:r>
+        <w:rPr>
+          <w:rFonts w:ascii="Segoe UI" w:hAnsi="Segoe UI" w:cs="Segoe UI"/>
+          <w:sz w:val="24"/>
+          <w:szCs w:val="24"/>
+        </w:rPr>
+        <w:t xml:space="preserve">8. </w:t>
+      </w:r>
+      <w:r>
+        <w:rPr>
+          <w:rFonts w:ascii="Segoe UI" w:hAnsi="Segoe UI" w:cs="Segoe UI"/>
+          <w:sz w:val="24"/>
+          <w:szCs w:val="24"/>
+        </w:rPr>
+        <w:t xml:space="preserve">En </w:t>
+      </w:r>
+      <w:r>
+        <w:rPr>
+          <w:rFonts w:ascii="Segoe UI" w:hAnsi="Segoe UI" w:cs="Segoe UI"/>
+          <w:sz w:val="24"/>
+          <w:szCs w:val="24"/>
+        </w:rPr>
+        <w:t>la ventana de bases de datos, elija la base de datos que está utilizando y</w:t>
+      </w:r>
+      <w:r>
+        <w:rPr>
+          <w:rFonts w:ascii="Segoe UI" w:hAnsi="Segoe UI" w:cs="Segoe UI"/>
+          <w:sz w:val="24"/>
+          <w:szCs w:val="24"/>
+        </w:rPr>
+        <w:t xml:space="preserve"> verifique la creación de la nueva</w:t>
+      </w:r>
+      <w:r>
+        <w:rPr>
+          <w:rFonts w:ascii="Segoe UI" w:hAnsi="Segoe UI" w:cs="Segoe UI"/>
+          <w:sz w:val="24"/>
+          <w:szCs w:val="24"/>
+        </w:rPr>
+        <w:t xml:space="preserve"> tabla</w:t>
+      </w:r>
+      <w:r>
+        <w:rPr>
+          <w:rFonts w:ascii="Segoe UI" w:hAnsi="Segoe UI" w:cs="Segoe UI"/>
+          <w:sz w:val="24"/>
+          <w:szCs w:val="24"/>
+        </w:rPr>
+        <w:t xml:space="preserve"> (ver imagen 9)</w:t>
+      </w:r>
+      <w:r>
+        <w:rPr>
+          <w:rFonts w:ascii="Segoe UI" w:hAnsi="Segoe UI" w:cs="Segoe UI"/>
+          <w:sz w:val="24"/>
+          <w:szCs w:val="24"/>
+        </w:rPr>
+        <w:t>.</w:t>
+      </w:r>
+    </w:p>
+    <w:p>
+      <w:pPr>
+        <w:ind w:left="284"/>
+        <w:jc w:val="both"/>
+        <w:rPr>
+          <w:rFonts w:ascii="Segoe UI" w:hAnsi="Segoe UI" w:cs="Segoe UI"/>
+          <w:sz w:val="24"/>
+          <w:szCs w:val="24"/>
+        </w:rPr>
+      </w:pPr>
+      <w:r>
+        <w:rPr>
+          <w:noProof/>
+          <w:sz w:val="24"/>
+          <w:szCs w:val="24"/>
+        </w:rPr>
+        <w:drawing>
+          <wp:inline distT="0" distB="0" distL="0" distR="0" wp14:anchorId="26DD9236" wp14:editId="479236F8">
+            <wp:extent cx="2381250" cy="1986682"/>
+            <wp:effectExtent l="0" t="0" r="0" b="0"/>
+            <wp:docPr id="3" name="Imagen 3"/>
+            <wp:cNvGraphicFramePr>
+              <a:graphicFrameLocks xmlns:a="http://schemas.openxmlformats.org/drawingml/2006/main" noChangeAspect="1"/>
+            </wp:cNvGraphicFramePr>
+            <a:graphic xmlns:a="http://schemas.openxmlformats.org/drawingml/2006/main">
+              <a:graphicData uri="http://schemas.openxmlformats.org/drawingml/2006/picture">
+                <pic:pic xmlns:pic="http://schemas.openxmlformats.org/drawingml/2006/picture">
+                  <pic:nvPicPr>
+                    <pic:cNvPr id="1" name=""/>
+                    <pic:cNvPicPr/>
+                  </pic:nvPicPr>
+                  <pic:blipFill>
+                    <a:blip r:embed="rId14"/>
+                    <a:stretch>
+                      <a:fillRect/>
+                    </a:stretch>
+                  </pic:blipFill>
+                  <pic:spPr>
+                    <a:xfrm>
+                      <a:off x="0" y="0"/>
+                      <a:ext cx="2401379" cy="2003475"/>
                     </a:xfrm>
                     <a:prstGeom prst="rect">
                       <a:avLst/>
